--- a/Training/Github_one_pager.docx
+++ b/Training/Github_one_pager.docx
@@ -231,7 +231,7 @@
           </mc:Choice>
           <mc:Fallback>
             <w:pict>
-              <v:oval w14:anchorId="50864E18" id="Oval 2" o:spid="_x0000_s1026" style="position:absolute;margin-left:379.8pt;margin-top:102.4pt;width:1in;height:37.8pt;z-index:251659264;visibility:visible;mso-wrap-style:square;mso-width-percent:0;mso-height-percent:0;mso-wrap-distance-left:9pt;mso-wrap-distance-top:0;mso-wrap-distance-right:9pt;mso-wrap-distance-bottom:0;mso-position-horizontal:absolute;mso-position-horizontal-relative:margin;mso-position-vertical:absolute;mso-position-vertical-relative:text;mso-width-percent:0;mso-height-percent:0;mso-width-relative:margin;mso-height-relative:margin;v-text-anchor:middle" o:gfxdata="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" filled="f" strokecolor="yellow" strokeweight="6pt">
+              <v:oval w14:anchorId="4C980713" id="Oval 2" o:spid="_x0000_s1026" style="position:absolute;margin-left:379.8pt;margin-top:102.4pt;width:1in;height:37.8pt;z-index:251659264;visibility:visible;mso-wrap-style:square;mso-width-percent:0;mso-height-percent:0;mso-wrap-distance-left:9pt;mso-wrap-distance-top:0;mso-wrap-distance-right:9pt;mso-wrap-distance-bottom:0;mso-position-horizontal:absolute;mso-position-horizontal-relative:margin;mso-position-vertical:absolute;mso-position-vertical-relative:text;mso-width-percent:0;mso-height-percent:0;mso-width-relative:margin;mso-height-relative:margin;v-text-anchor:middle" o:gfxdata="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" filled="f" strokecolor="yellow" strokeweight="6pt">
                 <v:stroke joinstyle="miter"/>
                 <w10:wrap anchorx="margin"/>
               </v:oval>
@@ -449,7 +449,7 @@
           </mc:Choice>
           <mc:Fallback>
             <w:pict>
-              <v:oval w14:anchorId="1D1AB10C" id="Oval 4" o:spid="_x0000_s1026" style="position:absolute;margin-left:48.6pt;margin-top:26.4pt;width:43.2pt;height:22.8pt;z-index:251661312;visibility:visible;mso-wrap-style:square;mso-width-percent:0;mso-height-percent:0;mso-wrap-distance-left:9pt;mso-wrap-distance-top:0;mso-wrap-distance-right:9pt;mso-wrap-distance-bottom:0;mso-position-horizontal:absolute;mso-position-horizontal-relative:margin;mso-position-vertical:absolute;mso-position-vertical-relative:text;mso-width-percent:0;mso-height-percent:0;mso-width-relative:margin;mso-height-relative:margin;v-text-anchor:middle" o:gfxdata="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" filled="f" strokecolor="yellow" strokeweight="6pt">
+              <v:oval w14:anchorId="7D304304" id="Oval 4" o:spid="_x0000_s1026" style="position:absolute;margin-left:48.6pt;margin-top:26.4pt;width:43.2pt;height:22.8pt;z-index:251661312;visibility:visible;mso-wrap-style:square;mso-width-percent:0;mso-height-percent:0;mso-wrap-distance-left:9pt;mso-wrap-distance-top:0;mso-wrap-distance-right:9pt;mso-wrap-distance-bottom:0;mso-position-horizontal:absolute;mso-position-horizontal-relative:margin;mso-position-vertical:absolute;mso-position-vertical-relative:text;mso-width-percent:0;mso-height-percent:0;mso-width-relative:margin;mso-height-relative:margin;v-text-anchor:middle" o:gfxdata="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" filled="f" strokecolor="yellow" strokeweight="6pt">
                 <v:stroke joinstyle="miter"/>
                 <w10:wrap anchorx="margin"/>
               </v:oval>
@@ -513,8 +513,6 @@
       <w:r>
         <w:t>New Issue button, or you can check out an existing issue and either provide comments or a solution. It is important to consider tags and titles when using the issue tracker to make the information more searchable.</w:t>
       </w:r>
-      <w:bookmarkStart w:id="0" w:name="_GoBack"/>
-      <w:bookmarkEnd w:id="0"/>
     </w:p>
     <w:p>
       <w:r>
@@ -592,7 +590,7 @@
           </mc:Choice>
           <mc:Fallback>
             <w:pict>
-              <v:oval w14:anchorId="4F41FBB2" id="Oval 6" o:spid="_x0000_s1026" style="position:absolute;margin-left:9.4pt;margin-top:50.6pt;width:60.6pt;height:31.2pt;z-index:251663360;visibility:visible;mso-wrap-style:square;mso-width-percent:0;mso-height-percent:0;mso-wrap-distance-left:9pt;mso-wrap-distance-top:0;mso-wrap-distance-right:9pt;mso-wrap-distance-bottom:0;mso-position-horizontal:right;mso-position-horizontal-relative:margin;mso-position-vertical:absolute;mso-position-vertical-relative:text;mso-width-percent:0;mso-height-percent:0;mso-width-relative:margin;mso-height-relative:margin;v-text-anchor:middle" o:gfxdata="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" filled="f" strokecolor="yellow" strokeweight="6pt">
+              <v:oval w14:anchorId="2CDAA906" id="Oval 6" o:spid="_x0000_s1026" style="position:absolute;margin-left:9.4pt;margin-top:50.6pt;width:60.6pt;height:31.2pt;z-index:251663360;visibility:visible;mso-wrap-style:square;mso-width-percent:0;mso-height-percent:0;mso-wrap-distance-left:9pt;mso-wrap-distance-top:0;mso-wrap-distance-right:9pt;mso-wrap-distance-bottom:0;mso-position-horizontal:right;mso-position-horizontal-relative:margin;mso-position-vertical:absolute;mso-position-vertical-relative:text;mso-width-percent:0;mso-height-percent:0;mso-width-relative:margin;mso-height-relative:margin;v-text-anchor:middle" o:gfxdata="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" filled="f" strokecolor="yellow" strokeweight="6pt">
                 <v:stroke joinstyle="miter"/>
                 <w10:wrap anchorx="margin"/>
               </v:oval>
@@ -641,8 +639,653 @@
         </w:drawing>
       </w:r>
     </w:p>
+    <w:p>
+      <w:pPr>
+        <w:pStyle w:val="Heading2"/>
+      </w:pPr>
+      <w:r>
+        <w:t>Contributing to the repository</w:t>
+      </w:r>
+    </w:p>
+    <w:p>
+      <w:r>
+        <w:t>Anyone approved by the World Bank Group can contribute to the repository – that is the ultimate function of git. In order to do so, the user should sign up for github, and then download github desktop (</w:t>
+      </w:r>
+      <w:hyperlink r:id="rId12" w:history="1">
+        <w:r>
+          <w:rPr>
+            <w:rStyle w:val="Hyperlink"/>
+          </w:rPr>
+          <w:t>https://desktop.github.com/</w:t>
+        </w:r>
+      </w:hyperlink>
+      <w:r>
+        <w:t xml:space="preserve">). There are other tools that can also be used (such as Kraken), but github is the easiest. </w:t>
+      </w:r>
+    </w:p>
+    <w:p>
+      <w:r>
+        <w:t>Once it is downloaded and launched, return to the front page of the repository (</w:t>
+      </w:r>
+      <w:hyperlink r:id="rId13" w:history="1">
+        <w:r>
+          <w:rPr>
+            <w:rStyle w:val="Hyperlink"/>
+          </w:rPr>
+          <w:t>https://github.com/worldbank/GSS_Census_Tools</w:t>
+        </w:r>
+      </w:hyperlink>
+      <w:r>
+        <w:t xml:space="preserve">), and click on the </w:t>
+      </w:r>
+      <w:r>
+        <w:rPr>
+          <w:b/>
+        </w:rPr>
+        <w:t>Clone or Download</w:t>
+      </w:r>
+      <w:r>
+        <w:t xml:space="preserve"> button. If you click open in desktop, the github desktop application should open; if it does not, copy the </w:t>
+      </w:r>
+      <w:proofErr w:type="spellStart"/>
+      <w:r>
+        <w:t>url</w:t>
+      </w:r>
+      <w:proofErr w:type="spellEnd"/>
+      <w:r>
+        <w:t>. You can paste the URL into github desktop as indicated below to clone the repository.</w:t>
+      </w:r>
+    </w:p>
+    <w:p/>
+    <w:p/>
+    <w:tbl>
+      <w:tblPr>
+        <w:tblStyle w:val="TableGrid"/>
+        <w:tblW w:w="0" w:type="auto"/>
+        <w:jc w:val="center"/>
+        <w:tblBorders>
+          <w:top w:val="none" w:sz="0" w:space="0" w:color="auto"/>
+          <w:left w:val="none" w:sz="0" w:space="0" w:color="auto"/>
+          <w:bottom w:val="none" w:sz="0" w:space="0" w:color="auto"/>
+          <w:right w:val="none" w:sz="0" w:space="0" w:color="auto"/>
+          <w:insideH w:val="none" w:sz="0" w:space="0" w:color="auto"/>
+          <w:insideV w:val="none" w:sz="0" w:space="0" w:color="auto"/>
+        </w:tblBorders>
+        <w:tblLook w:val="04A0" w:firstRow="1" w:lastRow="0" w:firstColumn="1" w:lastColumn="0" w:noHBand="0" w:noVBand="1"/>
+      </w:tblPr>
+      <w:tblGrid>
+        <w:gridCol w:w="3415"/>
+        <w:gridCol w:w="5126"/>
+      </w:tblGrid>
+      <w:tr>
+        <w:trPr>
+          <w:jc w:val="center"/>
+        </w:trPr>
+        <w:tc>
+          <w:tcPr>
+            <w:tcW w:w="3415" w:type="dxa"/>
+          </w:tcPr>
+          <w:p>
+            <w:r>
+              <w:rPr>
+                <w:noProof/>
+              </w:rPr>
+              <w:drawing>
+                <wp:inline distT="0" distB="0" distL="0" distR="0" wp14:anchorId="6CA61D32" wp14:editId="3BBAF3D0">
+                  <wp:extent cx="2004060" cy="1890193"/>
+                  <wp:effectExtent l="0" t="0" r="0" b="0"/>
+                  <wp:docPr id="7" name="Picture 7"/>
+                  <wp:cNvGraphicFramePr>
+                    <a:graphicFrameLocks xmlns:a="http://schemas.openxmlformats.org/drawingml/2006/main" noChangeAspect="1"/>
+                  </wp:cNvGraphicFramePr>
+                  <a:graphic xmlns:a="http://schemas.openxmlformats.org/drawingml/2006/main">
+                    <a:graphicData uri="http://schemas.openxmlformats.org/drawingml/2006/picture">
+                      <pic:pic xmlns:pic="http://schemas.openxmlformats.org/drawingml/2006/picture">
+                        <pic:nvPicPr>
+                          <pic:cNvPr id="1" name=""/>
+                          <pic:cNvPicPr/>
+                        </pic:nvPicPr>
+                        <pic:blipFill rotWithShape="1">
+                          <a:blip r:embed="rId14"/>
+                          <a:srcRect r="77436" b="62165"/>
+                          <a:stretch/>
+                        </pic:blipFill>
+                        <pic:spPr bwMode="auto">
+                          <a:xfrm>
+                            <a:off x="0" y="0"/>
+                            <a:ext cx="2009715" cy="1895526"/>
+                          </a:xfrm>
+                          <a:prstGeom prst="rect">
+                            <a:avLst/>
+                          </a:prstGeom>
+                          <a:ln>
+                            <a:noFill/>
+                          </a:ln>
+                          <a:extLst>
+                            <a:ext uri="{53640926-AAD7-44D8-BBD7-CCE9431645EC}">
+                              <a14:shadowObscured xmlns:a14="http://schemas.microsoft.com/office/drawing/2010/main"/>
+                            </a:ext>
+                          </a:extLst>
+                        </pic:spPr>
+                      </pic:pic>
+                    </a:graphicData>
+                  </a:graphic>
+                </wp:inline>
+              </w:drawing>
+            </w:r>
+          </w:p>
+        </w:tc>
+        <w:tc>
+          <w:tcPr>
+            <w:tcW w:w="5126" w:type="dxa"/>
+          </w:tcPr>
+          <w:p>
+            <w:r>
+              <w:rPr>
+                <w:noProof/>
+              </w:rPr>
+              <w:drawing>
+                <wp:inline distT="0" distB="0" distL="0" distR="0" wp14:anchorId="1E24039A" wp14:editId="1947A754">
+                  <wp:extent cx="3040380" cy="1874901"/>
+                  <wp:effectExtent l="0" t="0" r="7620" b="0"/>
+                  <wp:docPr id="9" name="Picture 9"/>
+                  <wp:cNvGraphicFramePr>
+                    <a:graphicFrameLocks xmlns:a="http://schemas.openxmlformats.org/drawingml/2006/main" noChangeAspect="1"/>
+                  </wp:cNvGraphicFramePr>
+                  <a:graphic xmlns:a="http://schemas.openxmlformats.org/drawingml/2006/main">
+                    <a:graphicData uri="http://schemas.openxmlformats.org/drawingml/2006/picture">
+                      <pic:pic xmlns:pic="http://schemas.openxmlformats.org/drawingml/2006/picture">
+                        <pic:nvPicPr>
+                          <pic:cNvPr id="1" name=""/>
+                          <pic:cNvPicPr/>
+                        </pic:nvPicPr>
+                        <pic:blipFill>
+                          <a:blip r:embed="rId15"/>
+                          <a:stretch>
+                            <a:fillRect/>
+                          </a:stretch>
+                        </pic:blipFill>
+                        <pic:spPr>
+                          <a:xfrm>
+                            <a:off x="0" y="0"/>
+                            <a:ext cx="3055175" cy="1884025"/>
+                          </a:xfrm>
+                          <a:prstGeom prst="rect">
+                            <a:avLst/>
+                          </a:prstGeom>
+                        </pic:spPr>
+                      </pic:pic>
+                    </a:graphicData>
+                  </a:graphic>
+                </wp:inline>
+              </w:drawing>
+            </w:r>
+          </w:p>
+        </w:tc>
+      </w:tr>
+    </w:tbl>
+    <w:p/>
+    <w:p>
+      <w:r>
+        <w:t>At this screen you can define where you want the repository to be saved. This will copy all the information in the repository to your local machine.</w:t>
+      </w:r>
+    </w:p>
+    <w:p>
+      <w:pPr>
+        <w:pStyle w:val="Heading2"/>
+      </w:pPr>
+      <w:r>
+        <w:t>Downloading the latest version</w:t>
+      </w:r>
+    </w:p>
+    <w:p>
+      <w:r>
+        <w:t>Using Github desktop you can refresh your version of the repository to ensure it is up to date with changes in the online version</w:t>
+      </w:r>
+      <w:r>
+        <w:t xml:space="preserve"> – click the fetch origin to download all changes to the repository</w:t>
+      </w:r>
+    </w:p>
+    <w:p>
+      <w:r>
+        <w:rPr>
+          <w:noProof/>
+        </w:rPr>
+        <mc:AlternateContent>
+          <mc:Choice Requires="wps">
+            <w:drawing>
+              <wp:anchor distT="0" distB="0" distL="114300" distR="114300" simplePos="0" relativeHeight="251665408" behindDoc="0" locked="0" layoutInCell="1" allowOverlap="1" wp14:anchorId="60E3D818" wp14:editId="4A20CBE5">
+                <wp:simplePos x="0" y="0"/>
+                <wp:positionH relativeFrom="margin">
+                  <wp:posOffset>4343400</wp:posOffset>
+                </wp:positionH>
+                <wp:positionV relativeFrom="paragraph">
+                  <wp:posOffset>100965</wp:posOffset>
+                </wp:positionV>
+                <wp:extent cx="1219200" cy="487680"/>
+                <wp:effectExtent l="38100" t="38100" r="38100" b="45720"/>
+                <wp:wrapNone/>
+                <wp:docPr id="11" name="Oval 11"/>
+                <wp:cNvGraphicFramePr/>
+                <a:graphic xmlns:a="http://schemas.openxmlformats.org/drawingml/2006/main">
+                  <a:graphicData uri="http://schemas.microsoft.com/office/word/2010/wordprocessingShape">
+                    <wps:wsp>
+                      <wps:cNvSpPr/>
+                      <wps:spPr>
+                        <a:xfrm>
+                          <a:off x="0" y="0"/>
+                          <a:ext cx="1219200" cy="487680"/>
+                        </a:xfrm>
+                        <a:prstGeom prst="ellipse">
+                          <a:avLst/>
+                        </a:prstGeom>
+                        <a:noFill/>
+                        <a:ln w="76200">
+                          <a:solidFill>
+                            <a:srgbClr val="FFFF00"/>
+                          </a:solidFill>
+                        </a:ln>
+                      </wps:spPr>
+                      <wps:style>
+                        <a:lnRef idx="2">
+                          <a:schemeClr val="accent1">
+                            <a:shade val="50000"/>
+                          </a:schemeClr>
+                        </a:lnRef>
+                        <a:fillRef idx="1">
+                          <a:schemeClr val="accent1"/>
+                        </a:fillRef>
+                        <a:effectRef idx="0">
+                          <a:schemeClr val="accent1"/>
+                        </a:effectRef>
+                        <a:fontRef idx="minor">
+                          <a:schemeClr val="lt1"/>
+                        </a:fontRef>
+                      </wps:style>
+                      <wps:bodyPr rot="0" spcFirstLastPara="0" vertOverflow="overflow" horzOverflow="overflow" vert="horz" wrap="square" lIns="91440" tIns="45720" rIns="91440" bIns="45720" numCol="1" spcCol="0" rtlCol="0" fromWordArt="0" anchor="ctr" anchorCtr="0" forceAA="0" compatLnSpc="1">
+                        <a:prstTxWarp prst="textNoShape">
+                          <a:avLst/>
+                        </a:prstTxWarp>
+                        <a:noAutofit/>
+                      </wps:bodyPr>
+                    </wps:wsp>
+                  </a:graphicData>
+                </a:graphic>
+                <wp14:sizeRelH relativeFrom="margin">
+                  <wp14:pctWidth>0</wp14:pctWidth>
+                </wp14:sizeRelH>
+                <wp14:sizeRelV relativeFrom="margin">
+                  <wp14:pctHeight>0</wp14:pctHeight>
+                </wp14:sizeRelV>
+              </wp:anchor>
+            </w:drawing>
+          </mc:Choice>
+          <mc:Fallback>
+            <w:pict>
+              <v:oval w14:anchorId="47570552" id="Oval 11" o:spid="_x0000_s1026" style="position:absolute;margin-left:342pt;margin-top:7.95pt;width:96pt;height:38.4pt;z-index:251665408;visibility:visible;mso-wrap-style:square;mso-width-percent:0;mso-height-percent:0;mso-wrap-distance-left:9pt;mso-wrap-distance-top:0;mso-wrap-distance-right:9pt;mso-wrap-distance-bottom:0;mso-position-horizontal:absolute;mso-position-horizontal-relative:margin;mso-position-vertical:absolute;mso-position-vertical-relative:text;mso-width-percent:0;mso-height-percent:0;mso-width-relative:margin;mso-height-relative:margin;v-text-anchor:middle" o:gfxdata="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" filled="f" strokecolor="yellow" strokeweight="6pt">
+                <v:stroke joinstyle="miter"/>
+                <w10:wrap anchorx="margin"/>
+              </v:oval>
+            </w:pict>
+          </mc:Fallback>
+        </mc:AlternateContent>
+      </w:r>
+      <w:r>
+        <w:rPr>
+          <w:noProof/>
+        </w:rPr>
+        <w:drawing>
+          <wp:inline distT="0" distB="0" distL="0" distR="0" wp14:anchorId="3D970488" wp14:editId="132C9323">
+            <wp:extent cx="5943600" cy="1874520"/>
+            <wp:effectExtent l="0" t="0" r="0" b="0"/>
+            <wp:docPr id="10" name="Picture 10"/>
+            <wp:cNvGraphicFramePr>
+              <a:graphicFrameLocks xmlns:a="http://schemas.openxmlformats.org/drawingml/2006/main" noChangeAspect="1"/>
+            </wp:cNvGraphicFramePr>
+            <a:graphic xmlns:a="http://schemas.openxmlformats.org/drawingml/2006/main">
+              <a:graphicData uri="http://schemas.openxmlformats.org/drawingml/2006/picture">
+                <pic:pic xmlns:pic="http://schemas.openxmlformats.org/drawingml/2006/picture">
+                  <pic:nvPicPr>
+                    <pic:cNvPr id="1" name=""/>
+                    <pic:cNvPicPr/>
+                  </pic:nvPicPr>
+                  <pic:blipFill rotWithShape="1">
+                    <a:blip r:embed="rId16"/>
+                    <a:srcRect b="35504"/>
+                    <a:stretch/>
+                  </pic:blipFill>
+                  <pic:spPr bwMode="auto">
+                    <a:xfrm>
+                      <a:off x="0" y="0"/>
+                      <a:ext cx="5943600" cy="1874520"/>
+                    </a:xfrm>
+                    <a:prstGeom prst="rect">
+                      <a:avLst/>
+                    </a:prstGeom>
+                    <a:ln>
+                      <a:noFill/>
+                    </a:ln>
+                    <a:extLst>
+                      <a:ext uri="{53640926-AAD7-44D8-BBD7-CCE9431645EC}">
+                        <a14:shadowObscured xmlns:a14="http://schemas.microsoft.com/office/drawing/2010/main"/>
+                      </a:ext>
+                    </a:extLst>
+                  </pic:spPr>
+                </pic:pic>
+              </a:graphicData>
+            </a:graphic>
+          </wp:inline>
+        </w:drawing>
+      </w:r>
+    </w:p>
+    <w:p>
+      <w:pPr>
+        <w:pStyle w:val="Heading2"/>
+      </w:pPr>
+      <w:r>
+        <w:t>Updating the repository</w:t>
+      </w:r>
+    </w:p>
+    <w:p>
+      <w:r>
+        <w:t>If you make any changes to the repository (adding new files, updating old files), you can update the online repository by making a push. On the left side of the application you should see the changes you have made; if you enter a summary and description of the changes you have made, you can commit changes. Once they are committed, click push, and the changes will propagate online.</w:t>
+      </w:r>
+    </w:p>
+    <w:tbl>
+      <w:tblPr>
+        <w:tblStyle w:val="TableGrid"/>
+        <w:tblW w:w="0" w:type="auto"/>
+        <w:tblBorders>
+          <w:top w:val="none" w:sz="0" w:space="0" w:color="auto"/>
+          <w:left w:val="none" w:sz="0" w:space="0" w:color="auto"/>
+          <w:bottom w:val="none" w:sz="0" w:space="0" w:color="auto"/>
+          <w:right w:val="none" w:sz="0" w:space="0" w:color="auto"/>
+          <w:insideH w:val="none" w:sz="0" w:space="0" w:color="auto"/>
+          <w:insideV w:val="none" w:sz="0" w:space="0" w:color="auto"/>
+        </w:tblBorders>
+        <w:tblLook w:val="04A0" w:firstRow="1" w:lastRow="0" w:firstColumn="1" w:lastColumn="0" w:noHBand="0" w:noVBand="1"/>
+      </w:tblPr>
+      <w:tblGrid>
+        <w:gridCol w:w="4054"/>
+        <w:gridCol w:w="5306"/>
+      </w:tblGrid>
+      <w:tr>
+        <w:tc>
+          <w:tcPr>
+            <w:tcW w:w="4050" w:type="dxa"/>
+          </w:tcPr>
+          <w:p>
+            <w:r>
+              <w:rPr>
+                <w:noProof/>
+              </w:rPr>
+              <w:lastRenderedPageBreak/>
+              <mc:AlternateContent>
+                <mc:Choice Requires="wps">
+                  <w:drawing>
+                    <wp:anchor distT="0" distB="0" distL="114300" distR="114300" simplePos="0" relativeHeight="251667456" behindDoc="0" locked="0" layoutInCell="1" allowOverlap="1" wp14:anchorId="47E9FE73" wp14:editId="224027A6">
+                      <wp:simplePos x="0" y="0"/>
+                      <wp:positionH relativeFrom="margin">
+                        <wp:posOffset>-33655</wp:posOffset>
+                      </wp:positionH>
+                      <wp:positionV relativeFrom="paragraph">
+                        <wp:posOffset>3049270</wp:posOffset>
+                      </wp:positionV>
+                      <wp:extent cx="2560320" cy="1394460"/>
+                      <wp:effectExtent l="38100" t="38100" r="30480" b="34290"/>
+                      <wp:wrapNone/>
+                      <wp:docPr id="13" name="Oval 13"/>
+                      <wp:cNvGraphicFramePr/>
+                      <a:graphic xmlns:a="http://schemas.openxmlformats.org/drawingml/2006/main">
+                        <a:graphicData uri="http://schemas.microsoft.com/office/word/2010/wordprocessingShape">
+                          <wps:wsp>
+                            <wps:cNvSpPr/>
+                            <wps:spPr>
+                              <a:xfrm>
+                                <a:off x="0" y="0"/>
+                                <a:ext cx="2560320" cy="1394460"/>
+                              </a:xfrm>
+                              <a:prstGeom prst="ellipse">
+                                <a:avLst/>
+                              </a:prstGeom>
+                              <a:noFill/>
+                              <a:ln w="76200">
+                                <a:solidFill>
+                                  <a:srgbClr val="FFFF00"/>
+                                </a:solidFill>
+                              </a:ln>
+                            </wps:spPr>
+                            <wps:style>
+                              <a:lnRef idx="2">
+                                <a:schemeClr val="accent1">
+                                  <a:shade val="50000"/>
+                                </a:schemeClr>
+                              </a:lnRef>
+                              <a:fillRef idx="1">
+                                <a:schemeClr val="accent1"/>
+                              </a:fillRef>
+                              <a:effectRef idx="0">
+                                <a:schemeClr val="accent1"/>
+                              </a:effectRef>
+                              <a:fontRef idx="minor">
+                                <a:schemeClr val="lt1"/>
+                              </a:fontRef>
+                            </wps:style>
+                            <wps:bodyPr rot="0" spcFirstLastPara="0" vertOverflow="overflow" horzOverflow="overflow" vert="horz" wrap="square" lIns="91440" tIns="45720" rIns="91440" bIns="45720" numCol="1" spcCol="0" rtlCol="0" fromWordArt="0" anchor="ctr" anchorCtr="0" forceAA="0" compatLnSpc="1">
+                              <a:prstTxWarp prst="textNoShape">
+                                <a:avLst/>
+                              </a:prstTxWarp>
+                              <a:noAutofit/>
+                            </wps:bodyPr>
+                          </wps:wsp>
+                        </a:graphicData>
+                      </a:graphic>
+                      <wp14:sizeRelH relativeFrom="margin">
+                        <wp14:pctWidth>0</wp14:pctWidth>
+                      </wp14:sizeRelH>
+                      <wp14:sizeRelV relativeFrom="margin">
+                        <wp14:pctHeight>0</wp14:pctHeight>
+                      </wp14:sizeRelV>
+                    </wp:anchor>
+                  </w:drawing>
+                </mc:Choice>
+                <mc:Fallback>
+                  <w:pict>
+                    <v:oval w14:anchorId="605003AD" id="Oval 13" o:spid="_x0000_s1026" style="position:absolute;margin-left:-2.65pt;margin-top:240.1pt;width:201.6pt;height:109.8pt;z-index:251667456;visibility:visible;mso-wrap-style:square;mso-width-percent:0;mso-height-percent:0;mso-wrap-distance-left:9pt;mso-wrap-distance-top:0;mso-wrap-distance-right:9pt;mso-wrap-distance-bottom:0;mso-position-horizontal:absolute;mso-position-horizontal-relative:margin;mso-position-vertical:absolute;mso-position-vertical-relative:text;mso-width-percent:0;mso-height-percent:0;mso-width-relative:margin;mso-height-relative:margin;v-text-anchor:middle" o:gfxdata="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" filled="f" strokecolor="yellow" strokeweight="6pt">
+                      <v:stroke joinstyle="miter"/>
+                      <w10:wrap anchorx="margin"/>
+                    </v:oval>
+                  </w:pict>
+                </mc:Fallback>
+              </mc:AlternateContent>
+            </w:r>
+            <w:r>
+              <w:rPr>
+                <w:noProof/>
+              </w:rPr>
+              <w:drawing>
+                <wp:inline distT="0" distB="0" distL="0" distR="0" wp14:anchorId="3EBEE652" wp14:editId="799D2EDB">
+                  <wp:extent cx="2499360" cy="4236627"/>
+                  <wp:effectExtent l="0" t="0" r="0" b="0"/>
+                  <wp:docPr id="12" name="Picture 12"/>
+                  <wp:cNvGraphicFramePr>
+                    <a:graphicFrameLocks xmlns:a="http://schemas.openxmlformats.org/drawingml/2006/main" noChangeAspect="1"/>
+                  </wp:cNvGraphicFramePr>
+                  <a:graphic xmlns:a="http://schemas.openxmlformats.org/drawingml/2006/main">
+                    <a:graphicData uri="http://schemas.openxmlformats.org/drawingml/2006/picture">
+                      <pic:pic xmlns:pic="http://schemas.openxmlformats.org/drawingml/2006/picture">
+                        <pic:nvPicPr>
+                          <pic:cNvPr id="1" name=""/>
+                          <pic:cNvPicPr/>
+                        </pic:nvPicPr>
+                        <pic:blipFill rotWithShape="1">
+                          <a:blip r:embed="rId17"/>
+                          <a:srcRect r="2430"/>
+                          <a:stretch/>
+                        </pic:blipFill>
+                        <pic:spPr bwMode="auto">
+                          <a:xfrm>
+                            <a:off x="0" y="0"/>
+                            <a:ext cx="2523495" cy="4277538"/>
+                          </a:xfrm>
+                          <a:prstGeom prst="rect">
+                            <a:avLst/>
+                          </a:prstGeom>
+                          <a:ln>
+                            <a:noFill/>
+                          </a:ln>
+                          <a:extLst>
+                            <a:ext uri="{53640926-AAD7-44D8-BBD7-CCE9431645EC}">
+                              <a14:shadowObscured xmlns:a14="http://schemas.microsoft.com/office/drawing/2010/main"/>
+                            </a:ext>
+                          </a:extLst>
+                        </pic:spPr>
+                      </pic:pic>
+                    </a:graphicData>
+                  </a:graphic>
+                </wp:inline>
+              </w:drawing>
+            </w:r>
+          </w:p>
+        </w:tc>
+        <w:tc>
+          <w:tcPr>
+            <w:tcW w:w="5300" w:type="dxa"/>
+          </w:tcPr>
+          <w:p>
+            <w:r>
+              <w:rPr>
+                <w:noProof/>
+              </w:rPr>
+              <w:drawing>
+                <wp:inline distT="0" distB="0" distL="0" distR="0" wp14:anchorId="3326481F" wp14:editId="64AA61FA">
+                  <wp:extent cx="3307080" cy="847262"/>
+                  <wp:effectExtent l="0" t="0" r="7620" b="0"/>
+                  <wp:docPr id="14" name="Picture 14"/>
+                  <wp:cNvGraphicFramePr>
+                    <a:graphicFrameLocks xmlns:a="http://schemas.openxmlformats.org/drawingml/2006/main" noChangeAspect="1"/>
+                  </wp:cNvGraphicFramePr>
+                  <a:graphic xmlns:a="http://schemas.openxmlformats.org/drawingml/2006/main">
+                    <a:graphicData uri="http://schemas.openxmlformats.org/drawingml/2006/picture">
+                      <pic:pic xmlns:pic="http://schemas.openxmlformats.org/drawingml/2006/picture">
+                        <pic:nvPicPr>
+                          <pic:cNvPr id="1" name=""/>
+                          <pic:cNvPicPr/>
+                        </pic:nvPicPr>
+                        <pic:blipFill>
+                          <a:blip r:embed="rId18"/>
+                          <a:stretch>
+                            <a:fillRect/>
+                          </a:stretch>
+                        </pic:blipFill>
+                        <pic:spPr>
+                          <a:xfrm>
+                            <a:off x="0" y="0"/>
+                            <a:ext cx="3360148" cy="860858"/>
+                          </a:xfrm>
+                          <a:prstGeom prst="rect">
+                            <a:avLst/>
+                          </a:prstGeom>
+                        </pic:spPr>
+                      </pic:pic>
+                    </a:graphicData>
+                  </a:graphic>
+                </wp:inline>
+              </w:drawing>
+            </w:r>
+          </w:p>
+        </w:tc>
+      </w:tr>
+    </w:tbl>
+    <w:p>
+      <w:bookmarkStart w:id="0" w:name="_GoBack"/>
+      <w:bookmarkEnd w:id="0"/>
+      <w:r>
+        <w:rPr>
+          <w:noProof/>
+        </w:rPr>
+        <mc:AlternateContent>
+          <mc:Choice Requires="wps">
+            <w:drawing>
+              <wp:anchor distT="0" distB="0" distL="114300" distR="114300" simplePos="0" relativeHeight="251669504" behindDoc="0" locked="0" layoutInCell="1" allowOverlap="1" wp14:anchorId="5A41C2F3" wp14:editId="768BADAE">
+                <wp:simplePos x="0" y="0"/>
+                <wp:positionH relativeFrom="margin">
+                  <wp:posOffset>4930140</wp:posOffset>
+                </wp:positionH>
+                <wp:positionV relativeFrom="paragraph">
+                  <wp:posOffset>-4355465</wp:posOffset>
+                </wp:positionV>
+                <wp:extent cx="1150620" cy="601980"/>
+                <wp:effectExtent l="38100" t="38100" r="30480" b="45720"/>
+                <wp:wrapNone/>
+                <wp:docPr id="15" name="Oval 15"/>
+                <wp:cNvGraphicFramePr/>
+                <a:graphic xmlns:a="http://schemas.openxmlformats.org/drawingml/2006/main">
+                  <a:graphicData uri="http://schemas.microsoft.com/office/word/2010/wordprocessingShape">
+                    <wps:wsp>
+                      <wps:cNvSpPr/>
+                      <wps:spPr>
+                        <a:xfrm>
+                          <a:off x="0" y="0"/>
+                          <a:ext cx="1150620" cy="601980"/>
+                        </a:xfrm>
+                        <a:prstGeom prst="ellipse">
+                          <a:avLst/>
+                        </a:prstGeom>
+                        <a:noFill/>
+                        <a:ln w="76200">
+                          <a:solidFill>
+                            <a:srgbClr val="FFFF00"/>
+                          </a:solidFill>
+                        </a:ln>
+                      </wps:spPr>
+                      <wps:style>
+                        <a:lnRef idx="2">
+                          <a:schemeClr val="accent1">
+                            <a:shade val="50000"/>
+                          </a:schemeClr>
+                        </a:lnRef>
+                        <a:fillRef idx="1">
+                          <a:schemeClr val="accent1"/>
+                        </a:fillRef>
+                        <a:effectRef idx="0">
+                          <a:schemeClr val="accent1"/>
+                        </a:effectRef>
+                        <a:fontRef idx="minor">
+                          <a:schemeClr val="lt1"/>
+                        </a:fontRef>
+                      </wps:style>
+                      <wps:bodyPr rot="0" spcFirstLastPara="0" vertOverflow="overflow" horzOverflow="overflow" vert="horz" wrap="square" lIns="91440" tIns="45720" rIns="91440" bIns="45720" numCol="1" spcCol="0" rtlCol="0" fromWordArt="0" anchor="ctr" anchorCtr="0" forceAA="0" compatLnSpc="1">
+                        <a:prstTxWarp prst="textNoShape">
+                          <a:avLst/>
+                        </a:prstTxWarp>
+                        <a:noAutofit/>
+                      </wps:bodyPr>
+                    </wps:wsp>
+                  </a:graphicData>
+                </a:graphic>
+                <wp14:sizeRelH relativeFrom="margin">
+                  <wp14:pctWidth>0</wp14:pctWidth>
+                </wp14:sizeRelH>
+                <wp14:sizeRelV relativeFrom="margin">
+                  <wp14:pctHeight>0</wp14:pctHeight>
+                </wp14:sizeRelV>
+              </wp:anchor>
+            </w:drawing>
+          </mc:Choice>
+          <mc:Fallback>
+            <w:pict>
+              <v:oval w14:anchorId="6F12B70B" id="Oval 15" o:spid="_x0000_s1026" style="position:absolute;margin-left:388.2pt;margin-top:-342.95pt;width:90.6pt;height:47.4pt;z-index:251669504;visibility:visible;mso-wrap-style:square;mso-width-percent:0;mso-height-percent:0;mso-wrap-distance-left:9pt;mso-wrap-distance-top:0;mso-wrap-distance-right:9pt;mso-wrap-distance-bottom:0;mso-position-horizontal:absolute;mso-position-horizontal-relative:margin;mso-position-vertical:absolute;mso-position-vertical-relative:text;mso-width-percent:0;mso-height-percent:0;mso-width-relative:margin;mso-height-relative:margin;v-text-anchor:middle" o:gfxdata="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" filled="f" strokecolor="yellow" strokeweight="6pt">
+                <v:stroke joinstyle="miter"/>
+                <w10:wrap anchorx="margin"/>
+              </v:oval>
+            </w:pict>
+          </mc:Fallback>
+        </mc:AlternateContent>
+      </w:r>
+    </w:p>
     <w:sectPr>
-      <w:headerReference w:type="default" r:id="rId12"/>
+      <w:headerReference w:type="default" r:id="rId19"/>
       <w:pgSz w:w="12240" w:h="15840"/>
       <w:pgMar w:top="1440" w:right="1440" w:bottom="1440" w:left="1440" w:header="720" w:footer="720" w:gutter="0"/>
       <w:cols w:space="720"/>
@@ -1418,6 +2061,25 @@
       <w:shd w:val="clear" w:color="auto" w:fill="E1DFDD"/>
     </w:rPr>
   </w:style>
+  <w:style w:type="table" w:styleId="TableGrid">
+    <w:name w:val="Table Grid"/>
+    <w:basedOn w:val="TableNormal"/>
+    <w:uiPriority w:val="39"/>
+    <w:rsid w:val="00A117CB"/>
+    <w:pPr>
+      <w:spacing w:after="0" w:line="240" w:lineRule="auto"/>
+    </w:pPr>
+    <w:tblPr>
+      <w:tblBorders>
+        <w:top w:val="single" w:sz="4" w:space="0" w:color="auto"/>
+        <w:left w:val="single" w:sz="4" w:space="0" w:color="auto"/>
+        <w:bottom w:val="single" w:sz="4" w:space="0" w:color="auto"/>
+        <w:right w:val="single" w:sz="4" w:space="0" w:color="auto"/>
+        <w:insideH w:val="single" w:sz="4" w:space="0" w:color="auto"/>
+        <w:insideV w:val="single" w:sz="4" w:space="0" w:color="auto"/>
+      </w:tblBorders>
+    </w:tblPr>
+  </w:style>
 </w:styles>
 </file>
 
